--- a/pages/doc/LinuxIntro–EndofUnitEvaluation.docx
+++ b/pages/doc/LinuxIntro–EndofUnitEvaluation.docx
@@ -2,6 +2,7 @@
 <file path=word/document.xml><?xml version="1.0" encoding="utf-8"?>
 <w:document xmlns:wpc="http://schemas.microsoft.com/office/word/2010/wordprocessingCanvas" xmlns:cx="http://schemas.microsoft.com/office/drawing/2014/chartex" xmlns:cx1="http://schemas.microsoft.com/office/drawing/2015/9/8/chartex" xmlns:cx2="http://schemas.microsoft.com/office/drawing/2015/10/21/chartex" xmlns:cx3="http://schemas.microsoft.com/office/drawing/2016/5/9/chartex" xmlns:cx4="http://schemas.microsoft.com/office/drawing/2016/5/10/chartex" xmlns:cx5="http://schemas.microsoft.com/office/drawing/2016/5/11/chartex" xmlns:cx6="http://schemas.microsoft.com/office/drawing/2016/5/12/chartex" xmlns:cx7="http://schemas.microsoft.com/office/drawing/2016/5/13/chartex" xmlns:cx8="http://schemas.microsoft.com/office/drawing/2016/5/14/chartex" xmlns:mc="http://schemas.openxmlformats.org/markup-compatibility/2006" xmlns:aink="http://schemas.microsoft.com/office/drawing/2016/ink" xmlns:am3d="http://schemas.microsoft.com/office/drawing/2017/model3d" xmlns:o="urn:schemas-microsoft-com:office:office" xmlns:r="http://schemas.openxmlformats.org/officeDocument/2006/relationships" xmlns:m="http://schemas.openxmlformats.org/officeDocument/2006/math" xmlns:v="urn:schemas-microsoft-com:vml" xmlns:wp14="http://schemas.microsoft.com/office/word/2010/wordprocessingDrawing" xmlns:wp="http://schemas.openxmlformats.org/drawingml/2006/wordprocessingDrawing" xmlns:w10="urn:schemas-microsoft-com:office:word" xmlns:w="http://schemas.openxmlformats.org/wordprocessingml/2006/main" xmlns:w14="http://schemas.microsoft.com/office/word/2010/wordml" xmlns:w15="http://schemas.microsoft.com/office/word/2012/wordml" xmlns:w16cid="http://schemas.microsoft.com/office/word/2016/wordml/cid" xmlns:w16se="http://schemas.microsoft.com/office/word/2015/wordml/symex" xmlns:wpg="http://schemas.microsoft.com/office/word/2010/wordprocessingGroup" xmlns:wpi="http://schemas.microsoft.com/office/word/2010/wordprocessingInk" xmlns:wne="http://schemas.microsoft.com/office/word/2006/wordml" xmlns:wps="http://schemas.microsoft.com/office/word/2010/wordprocessingShape" mc:Ignorable="w14 w15 w16se w16cid wp14">
   <w:body>
+    <w:bookmarkStart w:id="0" w:name="_GoBack"/>
     <w:p>
       <w:pPr>
         <w:jc w:val="center"/>
@@ -12,8 +13,10 @@
       </w:pPr>
       <w:r>
         <w:rPr>
+          <w:b/>
           <w:noProof/>
-          <w:color w:val="FFFFFF" w:themeColor="background1"/>
+          <w:color w:val="000000" w:themeColor="text1"/>
+          <w:sz w:val="30"/>
           <w:lang w:eastAsia="en-GB"/>
         </w:rPr>
         <mc:AlternateContent>
@@ -285,23 +288,28 @@
       <w:r>
         <w:rPr>
           <w:b/>
-          <w:sz w:val="28"/>
+          <w:noProof/>
+          <w:color w:val="000000" w:themeColor="text1"/>
+          <w:sz w:val="30"/>
+          <w:lang w:eastAsia="en-GB"/>
         </w:rPr>
-        <w:t>Arti</w:t>
+        <w:t>Intro to Linux</w:t>
       </w:r>
+      <w:r>
+        <w:rPr>
+          <w:b/>
+          <w:color w:val="000000" w:themeColor="text1"/>
+          <w:sz w:val="34"/>
+        </w:rPr>
+        <w:t xml:space="preserve"> </w:t>
+      </w:r>
+      <w:bookmarkEnd w:id="0"/>
       <w:r>
         <w:rPr>
           <w:b/>
           <w:sz w:val="28"/>
         </w:rPr>
-        <w:t>ficial Intelligence (AI)</w:t>
-      </w:r>
-      <w:r>
-        <w:rPr>
-          <w:b/>
-          <w:sz w:val="28"/>
-        </w:rPr>
-        <w:t xml:space="preserve"> – End </w:t>
+        <w:t xml:space="preserve">– End </w:t>
       </w:r>
       <w:r>
         <w:rPr>
@@ -402,6 +410,7 @@
             <w:r>
               <w:rPr>
                 <w:b/>
+                <w:noProof/>
                 <w:color w:val="FFFFFF" w:themeColor="background1"/>
               </w:rPr>
               <w:drawing>
@@ -500,10 +509,10 @@
                   <v:path o:extrusionok="f" gradientshapeok="t" o:connecttype="rect"/>
                   <o:lock v:ext="edit" aspectratio="t"/>
                 </v:shapetype>
-                <v:shape id="_x0000_i1025" type="#_x0000_t75" alt="" style="width:502.65pt;height:165.2pt;mso-width-percent:0;mso-height-percent:0;mso-width-percent:0;mso-height-percent:0" o:ole="">
+                <v:shape id="_x0000_i1025" type="#_x0000_t75" alt="" style="width:503.1pt;height:164.75pt;mso-width-percent:0;mso-height-percent:0;mso-width-percent:0;mso-height-percent:0" o:ole="">
                   <v:imagedata r:id="rId8" o:title=""/>
                 </v:shape>
-                <o:OLEObject Type="Embed" ProgID="PBrush" ShapeID="_x0000_i1025" DrawAspect="Content" ObjectID="_1642782691" r:id="rId9"/>
+                <o:OLEObject Type="Embed" ProgID="PBrush" ShapeID="_x0000_i1025" DrawAspect="Content" ObjectID="_1642827052" r:id="rId9"/>
               </w:object>
             </w:r>
             <w:r>
@@ -972,6 +981,7 @@
                 <w:noProof/>
                 <w:lang w:eastAsia="en-GB"/>
               </w:rPr>
+              <w:lastRenderedPageBreak/>
               <w:t>Porgamming and development</w:t>
             </w:r>
           </w:p>
@@ -1146,7 +1156,6 @@
                 <w:noProof/>
                 <w:lang w:eastAsia="en-GB"/>
               </w:rPr>
-              <w:lastRenderedPageBreak/>
               <w:t>WWW: (</w:t>
             </w:r>
             <w:r>
@@ -1154,21 +1163,7 @@
                 <w:noProof/>
                 <w:lang w:eastAsia="en-GB"/>
               </w:rPr>
-              <w:t xml:space="preserve"> </w:t>
-            </w:r>
-            <w:r>
-              <w:rPr>
-                <w:noProof/>
-                <w:lang w:eastAsia="en-GB"/>
-              </w:rPr>
-              <w:t>evaluate the above bulletin point one by one and use the above key words in bold and key phrases</w:t>
-            </w:r>
-            <w:r>
-              <w:rPr>
-                <w:noProof/>
-                <w:lang w:eastAsia="en-GB"/>
-              </w:rPr>
-              <w:t xml:space="preserve"> </w:t>
+              <w:t xml:space="preserve"> evaluate the above bulletin point one by one and use the above key words in bold and key phrases </w:t>
             </w:r>
             <w:r>
               <w:rPr>
@@ -1584,8 +1579,6 @@
                 <w:lang w:eastAsia="en-GB"/>
               </w:rPr>
             </w:pPr>
-            <w:bookmarkStart w:id="0" w:name="_GoBack"/>
-            <w:bookmarkEnd w:id="0"/>
           </w:p>
           <w:p>
             <w:pPr>
